--- a/lab5/Отчёт.docx
+++ b/lab5/Отчёт.docx
@@ -4,6 +4,7 @@
   <w:body>
     <w:p>
       <w:pPr>
+        <w:jc w:val="center"/>
         <w:rPr>
           <w:b/>
           <w:bCs/>
@@ -36,6 +37,7 @@
     </w:p>
     <w:p>
       <w:pPr>
+        <w:jc w:val="center"/>
         <w:rPr>
           <w:b/>
         </w:rPr>
@@ -52,15 +54,17 @@
         </w:rPr>
         <w:t xml:space="preserve"> 1.</w:t>
       </w:r>
-      <w:r>
-        <w:rPr>
-          <w:b/>
-        </w:rPr>
-        <w:t xml:space="preserve"> </w:t>
-      </w:r>
-      <w:r>
-        <w:rPr>
-          <w:b/>
+    </w:p>
+    <w:p>
+      <w:pPr>
+        <w:jc w:val="both"/>
+        <w:rPr>
+          <w:bCs/>
+        </w:rPr>
+      </w:pPr>
+      <w:r>
+        <w:rPr>
+          <w:bCs/>
           <w:color w:val="000000"/>
         </w:rPr>
         <w:t>Разработать процедуру вывода справки о командах MS DOS с возможностью перенаправления справочной информации в файл. Организовать ввод имени интересуемой команды, пути и имени результирующего файла в процедуру с помощью параметров командной строки при вызове процедуры.</w:t>
@@ -143,7 +147,6 @@
         <w:t>if (</w:t>
       </w:r>
       <w:proofErr w:type="spellStart"/>
-      <w:proofErr w:type="gramStart"/>
       <w:r>
         <w:rPr>
           <w:lang w:val="en-US"/>
@@ -151,7 +154,6 @@
         <w:t>WScript.Arguments.count</w:t>
       </w:r>
       <w:proofErr w:type="spellEnd"/>
-      <w:proofErr w:type="gramEnd"/>
       <w:r>
         <w:rPr>
           <w:lang w:val="en-US"/>
@@ -284,7 +286,6 @@
         <w:tab/>
       </w:r>
       <w:proofErr w:type="spellStart"/>
-      <w:proofErr w:type="gramStart"/>
       <w:r>
         <w:rPr>
           <w:lang w:val="en-US"/>
@@ -292,7 +293,6 @@
         <w:t>shell.Run</w:t>
       </w:r>
       <w:proofErr w:type="spellEnd"/>
-      <w:proofErr w:type="gramEnd"/>
       <w:r>
         <w:rPr>
           <w:lang w:val="en-US"/>
@@ -327,7 +327,6 @@
         <w:t>} else if (</w:t>
       </w:r>
       <w:proofErr w:type="spellStart"/>
-      <w:proofErr w:type="gramStart"/>
       <w:r>
         <w:rPr>
           <w:lang w:val="en-US"/>
@@ -335,7 +334,6 @@
         <w:t>WScript.Arguments.count</w:t>
       </w:r>
       <w:proofErr w:type="spellEnd"/>
-      <w:proofErr w:type="gramEnd"/>
       <w:r>
         <w:rPr>
           <w:lang w:val="en-US"/>
@@ -384,7 +382,6 @@
         <w:tab/>
       </w:r>
       <w:proofErr w:type="spellStart"/>
-      <w:proofErr w:type="gramStart"/>
       <w:r>
         <w:rPr>
           <w:lang w:val="en-US"/>
@@ -392,7 +389,6 @@
         <w:t>shell.Run</w:t>
       </w:r>
       <w:proofErr w:type="spellEnd"/>
-      <w:proofErr w:type="gramEnd"/>
       <w:r>
         <w:rPr>
           <w:lang w:val="en-US"/>
@@ -426,7 +422,6 @@
         <w:tab/>
       </w:r>
       <w:proofErr w:type="spellStart"/>
-      <w:proofErr w:type="gramStart"/>
       <w:r>
         <w:rPr>
           <w:lang w:val="en-US"/>
@@ -434,7 +429,6 @@
         <w:t>shell.Run</w:t>
       </w:r>
       <w:proofErr w:type="spellEnd"/>
-      <w:proofErr w:type="gramEnd"/>
       <w:r>
         <w:rPr>
           <w:lang w:val="en-US"/>
@@ -580,15 +574,7 @@
       </w:r>
     </w:p>
     <w:p>
-      <w:pPr>
-        <w:rPr>
-          <w:lang w:val="en-US"/>
-        </w:rPr>
-      </w:pPr>
-      <w:r>
-        <w:rPr>
-          <w:lang w:val="en-US"/>
-        </w:rPr>
+      <w:r>
         <w:t>1.</w:t>
       </w:r>
       <w:r>
@@ -598,7 +584,19 @@
         <w:rPr>
           <w:lang w:val="en-US"/>
         </w:rPr>
-        <w:t>out.txt:</w:t>
+        <w:t>out</w:t>
+      </w:r>
+      <w:r>
+        <w:t>.</w:t>
+      </w:r>
+      <w:r>
+        <w:rPr>
+          <w:lang w:val="en-US"/>
+        </w:rPr>
+        <w:t>txt</w:t>
+      </w:r>
+      <w:r>
+        <w:t>:</w:t>
       </w:r>
     </w:p>
     <w:p>
@@ -864,13 +862,8 @@
         <w:t>MKDIR</w:t>
       </w:r>
       <w:r>
-        <w:t xml:space="preserve"> [диск</w:t>
-      </w:r>
-      <w:proofErr w:type="gramStart"/>
-      <w:r>
-        <w:t>:]путь</w:t>
-      </w:r>
-      <w:proofErr w:type="gramEnd"/>
+        <w:t xml:space="preserve"> [диск:]путь</w:t>
+      </w:r>
     </w:p>
     <w:p>
       <w:r>
@@ -880,13 +873,8 @@
         <w:t>MD</w:t>
       </w:r>
       <w:r>
-        <w:t xml:space="preserve"> [диск</w:t>
-      </w:r>
-      <w:proofErr w:type="gramStart"/>
-      <w:r>
-        <w:t>:]путь</w:t>
-      </w:r>
-      <w:proofErr w:type="gramEnd"/>
+        <w:t xml:space="preserve"> [диск:]путь</w:t>
+      </w:r>
     </w:p>
     <w:p>
       <w:r>
@@ -992,7 +980,6 @@
         </w:rPr>
       </w:pPr>
       <w:r>
-        <w:lastRenderedPageBreak/>
         <w:t xml:space="preserve">    </w:t>
       </w:r>
       <w:proofErr w:type="spellStart"/>
@@ -1192,6 +1179,7 @@
       <w:pPr>
         <w:pStyle w:val="a4"/>
         <w:spacing w:before="0" w:beforeAutospacing="0" w:after="0" w:afterAutospacing="0"/>
+        <w:jc w:val="center"/>
         <w:rPr>
           <w:b/>
           <w:color w:val="000000"/>
@@ -1208,26 +1196,30 @@
           <w:b/>
         </w:rPr>
         <w:t>2.</w:t>
-      </w:r>
-      <w:r>
-        <w:rPr>
-          <w:b/>
-          <w:color w:val="000000"/>
-        </w:rPr>
-        <w:t xml:space="preserve"> </w:t>
-      </w:r>
-      <w:r>
-        <w:rPr>
-          <w:b/>
-          <w:color w:val="000000"/>
-        </w:rPr>
-        <w:t>Разработать процедуру запуска Блокнота для создания новой или редактирования существующей процедуры с возможностью ее последующего запуска в оконном режиме или режиме командной строки. Организовать ввод пути и имени редактируемой процедуры и режим ее запуска с помощью параметров командной строки.</w:t>
       </w:r>
     </w:p>
     <w:p>
       <w:pPr>
         <w:pStyle w:val="a4"/>
         <w:spacing w:before="0" w:beforeAutospacing="0" w:after="0" w:afterAutospacing="0"/>
+        <w:jc w:val="both"/>
+        <w:rPr>
+          <w:bCs/>
+          <w:color w:val="000000"/>
+        </w:rPr>
+      </w:pPr>
+      <w:r>
+        <w:rPr>
+          <w:bCs/>
+          <w:color w:val="000000"/>
+        </w:rPr>
+        <w:t>Разработать процедуру запуска Блокнота для создания новой или редактирования существующей процедуры с возможностью ее последующего запуска в оконном режиме или режиме командной строки. Организовать ввод пути и имени редактируемой процедуры и режим ее запуска с помощью параметров командной строки.</w:t>
+      </w:r>
+    </w:p>
+    <w:p>
+      <w:pPr>
+        <w:pStyle w:val="a4"/>
+        <w:spacing w:before="0" w:beforeAutospacing="0" w:after="0" w:afterAutospacing="0"/>
         <w:rPr>
           <w:b/>
           <w:lang w:val="en-US"/>
@@ -1670,13 +1662,11 @@
       <w:pPr>
         <w:rPr>
           <w:bCs/>
-          <w:lang w:val="en-US"/>
-        </w:rPr>
-      </w:pPr>
-      <w:r>
-        <w:rPr>
-          <w:bCs/>
-          <w:lang w:val="en-US"/>
+        </w:rPr>
+      </w:pPr>
+      <w:r>
+        <w:rPr>
+          <w:bCs/>
         </w:rPr>
         <w:t xml:space="preserve">1. </w:t>
       </w:r>
@@ -1689,7 +1679,6 @@
       <w:r>
         <w:rPr>
           <w:bCs/>
-          <w:lang w:val="en-US"/>
         </w:rPr>
         <w:t>:</w:t>
       </w:r>
@@ -1698,56 +1687,39 @@
       <w:pPr>
         <w:rPr>
           <w:bCs/>
-          <w:lang w:val="en-US"/>
-        </w:rPr>
-      </w:pPr>
-      <w:proofErr w:type="spellStart"/>
-      <w:r>
-        <w:rPr>
-          <w:bCs/>
-          <w:lang w:val="en-US"/>
-        </w:rPr>
-        <w:t>Сервер</w:t>
-      </w:r>
-      <w:proofErr w:type="spellEnd"/>
-      <w:r>
-        <w:rPr>
-          <w:bCs/>
-          <w:lang w:val="en-US"/>
-        </w:rPr>
-        <w:t xml:space="preserve"> </w:t>
-      </w:r>
-      <w:proofErr w:type="spellStart"/>
-      <w:r>
-        <w:rPr>
-          <w:bCs/>
-          <w:lang w:val="en-US"/>
-        </w:rPr>
-        <w:t>сценариев</w:t>
-      </w:r>
-      <w:proofErr w:type="spellEnd"/>
-      <w:r>
-        <w:rPr>
-          <w:bCs/>
-          <w:lang w:val="en-US"/>
-        </w:rPr>
-        <w:t xml:space="preserve"> Windows (Microsoft ®) </w:t>
-      </w:r>
-      <w:proofErr w:type="spellStart"/>
-      <w:r>
-        <w:rPr>
-          <w:bCs/>
-          <w:lang w:val="en-US"/>
-        </w:rPr>
-        <w:t>версия</w:t>
-      </w:r>
-      <w:proofErr w:type="spellEnd"/>
-      <w:r>
-        <w:rPr>
-          <w:bCs/>
-          <w:lang w:val="en-US"/>
-        </w:rPr>
-        <w:t xml:space="preserve"> 5.812</w:t>
+        </w:rPr>
+      </w:pPr>
+      <w:r>
+        <w:rPr>
+          <w:bCs/>
+        </w:rPr>
+        <w:t xml:space="preserve">Сервер сценариев </w:t>
+      </w:r>
+      <w:r>
+        <w:rPr>
+          <w:bCs/>
+          <w:lang w:val="en-US"/>
+        </w:rPr>
+        <w:t>Windows</w:t>
+      </w:r>
+      <w:r>
+        <w:rPr>
+          <w:bCs/>
+        </w:rPr>
+        <w:t xml:space="preserve"> (</w:t>
+      </w:r>
+      <w:r>
+        <w:rPr>
+          <w:bCs/>
+          <w:lang w:val="en-US"/>
+        </w:rPr>
+        <w:t>Microsoft</w:t>
+      </w:r>
+      <w:r>
+        <w:rPr>
+          <w:bCs/>
+        </w:rPr>
+        <w:t xml:space="preserve"> ®) версия 5.812</w:t>
       </w:r>
     </w:p>
     <w:p>
@@ -1956,6 +1928,7 @@
     </w:p>
     <w:p>
       <w:pPr>
+        <w:jc w:val="center"/>
         <w:rPr>
           <w:b/>
         </w:rPr>
@@ -1978,44 +1951,58 @@
         </w:rPr>
         <w:t>3.</w:t>
       </w:r>
-      <w:r>
-        <w:rPr>
-          <w:b/>
+    </w:p>
+    <w:p>
+      <w:pPr>
+        <w:jc w:val="both"/>
+        <w:rPr>
+          <w:b/>
+        </w:rPr>
+      </w:pPr>
+      <w:r>
+        <w:rPr>
+          <w:b/>
+          <w:bCs/>
+          <w:color w:val="000000"/>
+        </w:rPr>
+        <w:t>Разработать процедуру, выполняющую заданную в индивидуальном задании последовательность операций над файлами (каталогами) с помощью команд MS. Организовать ввод всех исходных данных в процедуру с помощью параметров командной строки при вызове процедуры. Предусмотреть возможность перенаправления результатов выполнения процедуры в файл.</w:t>
+      </w:r>
+    </w:p>
+    <w:p>
+      <w:pPr>
+        <w:rPr>
+          <w:bCs/>
+        </w:rPr>
+      </w:pPr>
+      <w:r>
+        <w:rPr>
+          <w:bCs/>
+        </w:rPr>
+        <w:t xml:space="preserve">Задан исходный текст на русском языке. Длина текста - не более NL символов, длина строки </w:t>
+      </w:r>
+      <w:r>
+        <w:rPr>
+          <w:bCs/>
+        </w:rPr>
+        <w:t>–</w:t>
+      </w:r>
+      <w:r>
+        <w:rPr>
+          <w:bCs/>
+        </w:rPr>
+        <w:t xml:space="preserve"> не</w:t>
+      </w:r>
+      <w:r>
+        <w:rPr>
+          <w:bCs/>
         </w:rPr>
         <w:t xml:space="preserve"> </w:t>
       </w:r>
       <w:r>
         <w:rPr>
-          <w:b/>
-          <w:bCs/>
-          <w:color w:val="000000"/>
-        </w:rPr>
-        <w:t>Разработать процедуру, выполняющую заданную в индивидуальном задании последовательность операций над файлами (каталогами) с помощью команд MS. Организовать ввод всех исходных данных в процедуру с помощью параметров командной строки при вызове процедуры. Предусмотреть возможность перенаправления результатов выполнения процедуры в файл.</w:t>
-      </w:r>
-    </w:p>
-    <w:p>
-      <w:pPr>
-        <w:rPr>
-          <w:bCs/>
-        </w:rPr>
-      </w:pPr>
-      <w:r>
-        <w:rPr>
-          <w:bCs/>
-        </w:rPr>
-        <w:t xml:space="preserve">Задан исходный текст на русском языке. Длина текста - не более NL символов, длина строки </w:t>
-      </w:r>
-      <w:r>
-        <w:rPr>
-          <w:bCs/>
-        </w:rPr>
-        <w:t>–</w:t>
-      </w:r>
-      <w:r>
-        <w:rPr>
-          <w:bCs/>
-        </w:rPr>
-        <w:t xml:space="preserve"> не</w:t>
+          <w:bCs/>
+        </w:rPr>
+        <w:t>более NS символов, длина слова – не</w:t>
       </w:r>
       <w:r>
         <w:rPr>
@@ -2027,7 +2014,7 @@
         <w:rPr>
           <w:bCs/>
         </w:rPr>
-        <w:t>более NS символов, длина слова – не</w:t>
+        <w:t>более NW символов. Исходный текст должен заканчиваться</w:t>
       </w:r>
       <w:r>
         <w:rPr>
@@ -2039,7 +2026,7 @@
         <w:rPr>
           <w:bCs/>
         </w:rPr>
-        <w:t>более NW символов. Исходный текст должен заканчиваться</w:t>
+        <w:t>точкой. Составить процедуру, которая в заданном тексте находит слова,</w:t>
       </w:r>
       <w:r>
         <w:rPr>
@@ -2051,7 +2038,7 @@
         <w:rPr>
           <w:bCs/>
         </w:rPr>
-        <w:t>точкой. Составить процедуру, которая в заданном тексте находит слова,</w:t>
+        <w:t>оканчивающиеся гласной</w:t>
       </w:r>
       <w:r>
         <w:rPr>
@@ -2063,18 +2050,6 @@
         <w:rPr>
           <w:bCs/>
         </w:rPr>
-        <w:t>оканчивающиеся гласной</w:t>
-      </w:r>
-      <w:r>
-        <w:rPr>
-          <w:bCs/>
-        </w:rPr>
-        <w:t xml:space="preserve"> </w:t>
-      </w:r>
-      <w:r>
-        <w:rPr>
-          <w:bCs/>
-        </w:rPr>
         <w:t>буквой. В качестве результата вывести исходный текст, найденные слова и их количество.</w:t>
       </w:r>
     </w:p>
@@ -2100,88 +2075,6 @@
           <w:lang w:val="en-US"/>
         </w:rPr>
         <w:t>:</w:t>
-      </w:r>
-    </w:p>
-    <w:p>
-      <w:pPr>
-        <w:rPr>
-          <w:lang w:val="en-US"/>
-        </w:rPr>
-      </w:pPr>
-      <w:r>
-        <w:rPr>
-          <w:lang w:val="en-US"/>
-        </w:rPr>
-        <w:t xml:space="preserve">var </w:t>
-      </w:r>
-      <w:proofErr w:type="spellStart"/>
-      <w:r>
-        <w:rPr>
-          <w:lang w:val="en-US"/>
-        </w:rPr>
-        <w:t>source_cathalog</w:t>
-      </w:r>
-      <w:proofErr w:type="spellEnd"/>
-      <w:r>
-        <w:rPr>
-          <w:lang w:val="en-US"/>
-        </w:rPr>
-        <w:t xml:space="preserve"> = </w:t>
-      </w:r>
-      <w:proofErr w:type="spellStart"/>
-      <w:r>
-        <w:rPr>
-          <w:lang w:val="en-US"/>
-        </w:rPr>
-        <w:t>WScript.Arguments</w:t>
-      </w:r>
-      <w:proofErr w:type="spellEnd"/>
-      <w:r>
-        <w:rPr>
-          <w:lang w:val="en-US"/>
-        </w:rPr>
-        <w:t>(0);</w:t>
-      </w:r>
-    </w:p>
-    <w:p>
-      <w:pPr>
-        <w:rPr>
-          <w:lang w:val="en-US"/>
-        </w:rPr>
-      </w:pPr>
-      <w:r>
-        <w:rPr>
-          <w:lang w:val="en-US"/>
-        </w:rPr>
-        <w:t xml:space="preserve">var </w:t>
-      </w:r>
-      <w:proofErr w:type="spellStart"/>
-      <w:r>
-        <w:rPr>
-          <w:lang w:val="en-US"/>
-        </w:rPr>
-        <w:t>source_file</w:t>
-      </w:r>
-      <w:proofErr w:type="spellEnd"/>
-      <w:r>
-        <w:rPr>
-          <w:lang w:val="en-US"/>
-        </w:rPr>
-        <w:t xml:space="preserve"> = </w:t>
-      </w:r>
-      <w:proofErr w:type="spellStart"/>
-      <w:r>
-        <w:rPr>
-          <w:lang w:val="en-US"/>
-        </w:rPr>
-        <w:t>WScript.Arguments</w:t>
-      </w:r>
-      <w:proofErr w:type="spellEnd"/>
-      <w:r>
-        <w:rPr>
-          <w:lang w:val="en-US"/>
-        </w:rPr>
-        <w:t>(1);</w:t>
       </w:r>
     </w:p>
     <w:p>
@@ -2202,6 +2095,88 @@
         <w:rPr>
           <w:lang w:val="en-US"/>
         </w:rPr>
+        <w:t>source_cathalog</w:t>
+      </w:r>
+      <w:proofErr w:type="spellEnd"/>
+      <w:r>
+        <w:rPr>
+          <w:lang w:val="en-US"/>
+        </w:rPr>
+        <w:t xml:space="preserve"> = </w:t>
+      </w:r>
+      <w:proofErr w:type="spellStart"/>
+      <w:r>
+        <w:rPr>
+          <w:lang w:val="en-US"/>
+        </w:rPr>
+        <w:t>WScript.Arguments</w:t>
+      </w:r>
+      <w:proofErr w:type="spellEnd"/>
+      <w:r>
+        <w:rPr>
+          <w:lang w:val="en-US"/>
+        </w:rPr>
+        <w:t>(0);</w:t>
+      </w:r>
+    </w:p>
+    <w:p>
+      <w:pPr>
+        <w:rPr>
+          <w:lang w:val="en-US"/>
+        </w:rPr>
+      </w:pPr>
+      <w:r>
+        <w:rPr>
+          <w:lang w:val="en-US"/>
+        </w:rPr>
+        <w:t xml:space="preserve">var </w:t>
+      </w:r>
+      <w:proofErr w:type="spellStart"/>
+      <w:r>
+        <w:rPr>
+          <w:lang w:val="en-US"/>
+        </w:rPr>
+        <w:t>source_file</w:t>
+      </w:r>
+      <w:proofErr w:type="spellEnd"/>
+      <w:r>
+        <w:rPr>
+          <w:lang w:val="en-US"/>
+        </w:rPr>
+        <w:t xml:space="preserve"> = </w:t>
+      </w:r>
+      <w:proofErr w:type="spellStart"/>
+      <w:r>
+        <w:rPr>
+          <w:lang w:val="en-US"/>
+        </w:rPr>
+        <w:t>WScript.Arguments</w:t>
+      </w:r>
+      <w:proofErr w:type="spellEnd"/>
+      <w:r>
+        <w:rPr>
+          <w:lang w:val="en-US"/>
+        </w:rPr>
+        <w:t>(1);</w:t>
+      </w:r>
+    </w:p>
+    <w:p>
+      <w:pPr>
+        <w:rPr>
+          <w:lang w:val="en-US"/>
+        </w:rPr>
+      </w:pPr>
+      <w:r>
+        <w:rPr>
+          <w:lang w:val="en-US"/>
+        </w:rPr>
+        <w:t xml:space="preserve">var </w:t>
+      </w:r>
+      <w:proofErr w:type="spellStart"/>
+      <w:r>
+        <w:rPr>
+          <w:lang w:val="en-US"/>
+        </w:rPr>
         <w:t>result_cathalog</w:t>
       </w:r>
       <w:proofErr w:type="spellEnd"/>
@@ -2347,28 +2322,14 @@
         <w:rPr>
           <w:lang w:val="en-US"/>
         </w:rPr>
-        <w:t>source_</w:t>
-      </w:r>
-      <w:proofErr w:type="gramStart"/>
-      <w:r>
-        <w:rPr>
-          <w:lang w:val="en-US"/>
-        </w:rPr>
-        <w:t>cathalog</w:t>
-      </w:r>
-      <w:proofErr w:type="spellEnd"/>
-      <w:r>
-        <w:rPr>
-          <w:lang w:val="en-US"/>
-        </w:rPr>
-        <w:t xml:space="preserve"> )</w:t>
-      </w:r>
-      <w:proofErr w:type="gramEnd"/>
-      <w:r>
-        <w:rPr>
-          <w:lang w:val="en-US"/>
-        </w:rPr>
-        <w:t>;</w:t>
+        <w:t>source_cathalog</w:t>
+      </w:r>
+      <w:proofErr w:type="spellEnd"/>
+      <w:r>
+        <w:rPr>
+          <w:lang w:val="en-US"/>
+        </w:rPr>
+        <w:t xml:space="preserve"> );</w:t>
       </w:r>
     </w:p>
     <w:p>
@@ -2437,28 +2398,14 @@
         <w:rPr>
           <w:lang w:val="en-US"/>
         </w:rPr>
-        <w:t>source_</w:t>
-      </w:r>
-      <w:proofErr w:type="gramStart"/>
-      <w:r>
-        <w:rPr>
-          <w:lang w:val="en-US"/>
-        </w:rPr>
-        <w:t>cathalog</w:t>
-      </w:r>
-      <w:proofErr w:type="spellEnd"/>
-      <w:r>
-        <w:rPr>
-          <w:lang w:val="en-US"/>
-        </w:rPr>
-        <w:t xml:space="preserve">  +</w:t>
-      </w:r>
-      <w:proofErr w:type="gramEnd"/>
-      <w:r>
-        <w:rPr>
-          <w:lang w:val="en-US"/>
-        </w:rPr>
-        <w:t xml:space="preserve"> ' ' + </w:t>
+        <w:t>source_cathalog</w:t>
+      </w:r>
+      <w:proofErr w:type="spellEnd"/>
+      <w:r>
+        <w:rPr>
+          <w:lang w:val="en-US"/>
+        </w:rPr>
+        <w:t xml:space="preserve">  + ' ' + </w:t>
       </w:r>
       <w:proofErr w:type="spellStart"/>
       <w:r>
@@ -2580,6 +2527,11 @@
       </w:r>
     </w:p>
     <w:p>
+      <w:pPr>
+        <w:rPr>
+          <w:lang w:val="en-US"/>
+        </w:rPr>
+      </w:pPr>
       <w:r>
         <w:rPr>
           <w:lang w:val="en-US"/>
@@ -2587,18 +2539,22 @@
         <w:t>if</w:t>
       </w:r>
       <w:r>
+        <w:rPr>
+          <w:lang w:val="en-US"/>
+        </w:rPr>
         <w:t xml:space="preserve"> (</w:t>
       </w:r>
       <w:proofErr w:type="spellStart"/>
-      <w:proofErr w:type="gramStart"/>
       <w:r>
         <w:rPr>
           <w:lang w:val="en-US"/>
         </w:rPr>
         <w:t>WScript</w:t>
       </w:r>
-      <w:proofErr w:type="spellEnd"/>
-      <w:r>
+      <w:r>
+        <w:rPr>
+          <w:lang w:val="en-US"/>
+        </w:rPr>
         <w:t>.</w:t>
       </w:r>
       <w:r>
@@ -2608,6 +2564,9 @@
         <w:t>Arguments</w:t>
       </w:r>
       <w:r>
+        <w:rPr>
+          <w:lang w:val="en-US"/>
+        </w:rPr>
         <w:t>.</w:t>
       </w:r>
       <w:r>
@@ -2616,8 +2575,11 @@
         </w:rPr>
         <w:t>count</w:t>
       </w:r>
-      <w:proofErr w:type="gramEnd"/>
-      <w:r>
+      <w:proofErr w:type="spellEnd"/>
+      <w:r>
+        <w:rPr>
+          <w:lang w:val="en-US"/>
+        </w:rPr>
         <w:t>() == 5) {</w:t>
       </w:r>
     </w:p>
@@ -2628,6 +2590,9 @@
         </w:rPr>
       </w:pPr>
       <w:r>
+        <w:rPr>
+          <w:lang w:val="en-US"/>
+        </w:rPr>
         <w:tab/>
       </w:r>
       <w:r>
@@ -2991,11 +2956,6 @@
       </w:r>
     </w:p>
     <w:p>
-      <w:pPr>
-        <w:rPr>
-          <w:lang w:val="en-US"/>
-        </w:rPr>
-      </w:pPr>
       <w:r>
         <w:t xml:space="preserve">Содержимое </w:t>
       </w:r>
@@ -3003,7 +2963,19 @@
         <w:rPr>
           <w:lang w:val="en-US"/>
         </w:rPr>
-        <w:t>out.txt:</w:t>
+        <w:t>out</w:t>
+      </w:r>
+      <w:r>
+        <w:t>.</w:t>
+      </w:r>
+      <w:r>
+        <w:rPr>
+          <w:lang w:val="en-US"/>
+        </w:rPr>
+        <w:t>txt</w:t>
+      </w:r>
+      <w:r>
+        <w:t>:</w:t>
       </w:r>
     </w:p>
     <w:p>
@@ -3129,61 +3101,37 @@
           <w:lang w:val="en-US"/>
         </w:rPr>
       </w:pPr>
-      <w:proofErr w:type="gramStart"/>
-      <w:r>
-        <w:rPr>
-          <w:lang w:val="en-US"/>
-        </w:rPr>
-        <w:t>06.09.2022  21</w:t>
-      </w:r>
-      <w:proofErr w:type="gramEnd"/>
-      <w:r>
-        <w:rPr>
-          <w:lang w:val="en-US"/>
-        </w:rPr>
-        <w:t>:21    &lt;DIR&gt;          .</w:t>
-      </w:r>
-    </w:p>
-    <w:p>
-      <w:pPr>
-        <w:rPr>
-          <w:lang w:val="en-US"/>
-        </w:rPr>
-      </w:pPr>
-      <w:proofErr w:type="gramStart"/>
-      <w:r>
-        <w:rPr>
-          <w:lang w:val="en-US"/>
-        </w:rPr>
-        <w:t>06.09.2022  21</w:t>
-      </w:r>
-      <w:proofErr w:type="gramEnd"/>
-      <w:r>
-        <w:rPr>
-          <w:lang w:val="en-US"/>
-        </w:rPr>
-        <w:t>:21    &lt;DIR&gt;          ..</w:t>
-      </w:r>
-    </w:p>
-    <w:p>
-      <w:pPr>
-        <w:rPr>
-          <w:lang w:val="en-US"/>
-        </w:rPr>
-      </w:pPr>
-      <w:proofErr w:type="gramStart"/>
-      <w:r>
-        <w:rPr>
-          <w:lang w:val="en-US"/>
-        </w:rPr>
-        <w:t>06.09.2022  21</w:t>
-      </w:r>
-      <w:proofErr w:type="gramEnd"/>
-      <w:r>
-        <w:rPr>
-          <w:lang w:val="en-US"/>
-        </w:rPr>
-        <w:t>:21                 5 after.txt</w:t>
+      <w:r>
+        <w:rPr>
+          <w:lang w:val="en-US"/>
+        </w:rPr>
+        <w:t>06.09.2022  21:21    &lt;DIR&gt;          .</w:t>
+      </w:r>
+    </w:p>
+    <w:p>
+      <w:pPr>
+        <w:rPr>
+          <w:lang w:val="en-US"/>
+        </w:rPr>
+      </w:pPr>
+      <w:r>
+        <w:rPr>
+          <w:lang w:val="en-US"/>
+        </w:rPr>
+        <w:t>06.09.2022  21:21    &lt;DIR&gt;          ..</w:t>
+      </w:r>
+    </w:p>
+    <w:p>
+      <w:pPr>
+        <w:rPr>
+          <w:lang w:val="en-US"/>
+        </w:rPr>
+      </w:pPr>
+      <w:r>
+        <w:rPr>
+          <w:lang w:val="en-US"/>
+        </w:rPr>
+        <w:t>06.09.2022  21:21                 5 after.txt</w:t>
       </w:r>
     </w:p>
     <w:p>
@@ -3234,7 +3182,6 @@
         <w:t xml:space="preserve">               2 </w:t>
       </w:r>
       <w:proofErr w:type="spellStart"/>
-      <w:proofErr w:type="gramStart"/>
       <w:r>
         <w:rPr>
           <w:lang w:val="en-US"/>
@@ -3246,14 +3193,7 @@
         <w:rPr>
           <w:lang w:val="en-US"/>
         </w:rPr>
-        <w:t xml:space="preserve">  117</w:t>
-      </w:r>
-      <w:proofErr w:type="gramEnd"/>
-      <w:r>
-        <w:rPr>
-          <w:lang w:val="en-US"/>
-        </w:rPr>
-        <w:t xml:space="preserve"> 078 458 368 </w:t>
+        <w:t xml:space="preserve">  117 078 458 368 </w:t>
       </w:r>
       <w:proofErr w:type="spellStart"/>
       <w:r>
